--- a/4 семестр/англ/ICT in the Future.docx
+++ b/4 семестр/англ/ICT in the Future.docx
@@ -4,11 +4,40 @@
   <w:body>
     <w:p>
       <w:pPr>
+        <w:jc w:val="center"/>
+        <w:rPr>
+          <w:bCs/>
+          <w:sz w:val="40"/>
+          <w:szCs w:val="40"/>
+        </w:rPr>
+      </w:pPr>
+      <w:r>
+        <w:rPr>
+          <w:bCs/>
+          <w:sz w:val="40"/>
+          <w:szCs w:val="40"/>
+        </w:rPr>
+        <w:t>Корнющенков Кирилл 4831</w:t>
+      </w:r>
+    </w:p>
+    <w:p>
+      <w:pPr>
         <w:jc w:val="right"/>
         <w:rPr>
           <w:b/>
           <w:sz w:val="28"/>
           <w:szCs w:val="28"/>
+          <w:lang w:val="en-US"/>
+        </w:rPr>
+      </w:pPr>
+    </w:p>
+    <w:p>
+      <w:pPr>
+        <w:jc w:val="right"/>
+        <w:rPr>
+          <w:b/>
+          <w:sz w:val="28"/>
+          <w:szCs w:val="28"/>
         </w:rPr>
       </w:pPr>
       <w:r>
@@ -71,595 +100,6 @@
         </w:rPr>
         <w:t>FUTURE</w:t>
       </w:r>
-    </w:p>
-    <w:p>
-      <w:pPr>
-        <w:ind w:left="720"/>
-        <w:rPr>
-          <w:b/>
-          <w:sz w:val="28"/>
-          <w:szCs w:val="28"/>
-        </w:rPr>
-      </w:pPr>
-      <w:r>
-        <w:rPr>
-          <w:b/>
-          <w:sz w:val="28"/>
-          <w:szCs w:val="28"/>
-          <w:lang w:val="en-US"/>
-        </w:rPr>
-        <w:t>Article</w:t>
-      </w:r>
-      <w:r>
-        <w:rPr>
-          <w:b/>
-          <w:sz w:val="28"/>
-          <w:szCs w:val="28"/>
-        </w:rPr>
-        <w:t xml:space="preserve">: </w:t>
-      </w:r>
-      <w:r>
-        <w:rPr>
-          <w:b/>
-          <w:sz w:val="28"/>
-          <w:szCs w:val="28"/>
-          <w:lang w:val="en-US"/>
-        </w:rPr>
-        <w:t>ICT</w:t>
-      </w:r>
-      <w:r>
-        <w:rPr>
-          <w:b/>
-          <w:sz w:val="28"/>
-          <w:szCs w:val="28"/>
-        </w:rPr>
-        <w:t xml:space="preserve"> </w:t>
-      </w:r>
-      <w:r>
-        <w:rPr>
-          <w:b/>
-          <w:sz w:val="28"/>
-          <w:szCs w:val="28"/>
-          <w:lang w:val="en-US"/>
-        </w:rPr>
-        <w:t>in</w:t>
-      </w:r>
-      <w:r>
-        <w:rPr>
-          <w:b/>
-          <w:sz w:val="28"/>
-          <w:szCs w:val="28"/>
-        </w:rPr>
-        <w:t xml:space="preserve"> </w:t>
-      </w:r>
-      <w:r>
-        <w:rPr>
-          <w:b/>
-          <w:sz w:val="28"/>
-          <w:szCs w:val="28"/>
-          <w:lang w:val="en-US"/>
-        </w:rPr>
-        <w:t>the</w:t>
-      </w:r>
-      <w:r>
-        <w:rPr>
-          <w:b/>
-          <w:sz w:val="28"/>
-          <w:szCs w:val="28"/>
-        </w:rPr>
-        <w:t xml:space="preserve"> </w:t>
-      </w:r>
-      <w:r>
-        <w:rPr>
-          <w:b/>
-          <w:sz w:val="28"/>
-          <w:szCs w:val="28"/>
-          <w:lang w:val="en-US"/>
-        </w:rPr>
-        <w:t>FUTURE</w:t>
-      </w:r>
-      <w:r>
-        <w:rPr>
-          <w:b/>
-          <w:sz w:val="28"/>
-          <w:szCs w:val="28"/>
-        </w:rPr>
-        <w:t xml:space="preserve"> (Чтобы </w:t>
-      </w:r>
-      <w:r>
-        <w:rPr>
-          <w:b/>
-          <w:sz w:val="28"/>
-          <w:szCs w:val="28"/>
-        </w:rPr>
-        <w:t>прочитать и</w:t>
-      </w:r>
-      <w:r>
-        <w:rPr>
-          <w:b/>
-          <w:sz w:val="28"/>
-          <w:szCs w:val="28"/>
-        </w:rPr>
-        <w:t xml:space="preserve"> выполнить задания к статье, необходимо зарегистрироваться в библиотеку ЮРАЙТ!!!!)</w:t>
-      </w:r>
-    </w:p>
-    <w:p>
-      <w:pPr>
-        <w:jc w:val="right"/>
-        <w:rPr>
-          <w:b/>
-          <w:sz w:val="28"/>
-          <w:szCs w:val="28"/>
-        </w:rPr>
-      </w:pPr>
-    </w:p>
-    <w:p>
-      <w:pPr>
-        <w:pStyle w:val="a3"/>
-        <w:numPr>
-          <w:ilvl w:val="0"/>
-          <w:numId w:val="1"/>
-        </w:numPr>
-        <w:rPr>
-          <w:b/>
-          <w:sz w:val="28"/>
-          <w:szCs w:val="28"/>
-          <w:lang w:val="en-US"/>
-        </w:rPr>
-      </w:pPr>
-      <w:r>
-        <w:rPr>
-          <w:b/>
-          <w:sz w:val="28"/>
-          <w:szCs w:val="28"/>
-          <w:lang w:val="en-US"/>
-        </w:rPr>
-        <w:t>Study the material : UNIT 12,  pages 67-73</w:t>
-      </w:r>
-    </w:p>
-    <w:p>
-      <w:pPr>
-        <w:pStyle w:val="a3"/>
-        <w:rPr>
-          <w:b/>
-          <w:sz w:val="28"/>
-          <w:szCs w:val="28"/>
-          <w:lang w:val="en-US"/>
-        </w:rPr>
-      </w:pPr>
-    </w:p>
-    <w:p>
-      <w:pPr>
-        <w:pStyle w:val="a3"/>
-        <w:rPr>
-          <w:i/>
-          <w:sz w:val="28"/>
-          <w:szCs w:val="28"/>
-        </w:rPr>
-      </w:pPr>
-      <w:r>
-        <w:rPr>
-          <w:i/>
-          <w:sz w:val="28"/>
-          <w:szCs w:val="28"/>
-        </w:rPr>
-        <w:t xml:space="preserve">Бутенко, Е. Ю. </w:t>
-      </w:r>
-    </w:p>
-    <w:p>
-      <w:pPr>
-        <w:pStyle w:val="a3"/>
-        <w:rPr>
-          <w:i/>
-          <w:sz w:val="28"/>
-          <w:szCs w:val="28"/>
-        </w:rPr>
-      </w:pPr>
-      <w:r>
-        <w:rPr>
-          <w:i/>
-          <w:sz w:val="28"/>
-          <w:szCs w:val="28"/>
-        </w:rPr>
-        <w:t>Английский язык для ИТ-направлений (</w:t>
-      </w:r>
-      <w:r>
-        <w:rPr>
-          <w:i/>
-          <w:sz w:val="28"/>
-          <w:szCs w:val="28"/>
-          <w:lang w:val="en-US"/>
-        </w:rPr>
-        <w:t>B</w:t>
-      </w:r>
-      <w:r>
-        <w:rPr>
-          <w:i/>
-          <w:sz w:val="28"/>
-          <w:szCs w:val="28"/>
-        </w:rPr>
-        <w:t>1–</w:t>
-      </w:r>
-      <w:r>
-        <w:rPr>
-          <w:i/>
-          <w:sz w:val="28"/>
-          <w:szCs w:val="28"/>
-          <w:lang w:val="en-US"/>
-        </w:rPr>
-        <w:t>B</w:t>
-      </w:r>
-      <w:r>
-        <w:rPr>
-          <w:i/>
-          <w:sz w:val="28"/>
-          <w:szCs w:val="28"/>
-        </w:rPr>
-        <w:t xml:space="preserve">2). </w:t>
-      </w:r>
-      <w:r>
-        <w:rPr>
-          <w:i/>
-          <w:sz w:val="28"/>
-          <w:szCs w:val="28"/>
-          <w:lang w:val="en-US"/>
-        </w:rPr>
-        <w:t>IT</w:t>
-      </w:r>
-      <w:r>
-        <w:rPr>
-          <w:i/>
-          <w:sz w:val="28"/>
-          <w:szCs w:val="28"/>
-        </w:rPr>
-        <w:t>-</w:t>
-      </w:r>
-      <w:r>
-        <w:rPr>
-          <w:i/>
-          <w:sz w:val="28"/>
-          <w:szCs w:val="28"/>
-          <w:lang w:val="en-US"/>
-        </w:rPr>
-        <w:t>English</w:t>
-      </w:r>
-      <w:r>
-        <w:rPr>
-          <w:i/>
-          <w:sz w:val="28"/>
-          <w:szCs w:val="28"/>
-        </w:rPr>
-        <w:t xml:space="preserve"> : учебное пособие для вузов / Е. Ю. Бутенко. — 2-е изд., </w:t>
-      </w:r>
-      <w:proofErr w:type="spellStart"/>
-      <w:r>
-        <w:rPr>
-          <w:i/>
-          <w:sz w:val="28"/>
-          <w:szCs w:val="28"/>
-        </w:rPr>
-        <w:t>испр</w:t>
-      </w:r>
-      <w:proofErr w:type="spellEnd"/>
-      <w:r>
-        <w:rPr>
-          <w:i/>
-          <w:sz w:val="28"/>
-          <w:szCs w:val="28"/>
-        </w:rPr>
-        <w:t xml:space="preserve">. и доп. — Москва : Издательство </w:t>
-      </w:r>
-      <w:proofErr w:type="spellStart"/>
-      <w:r>
-        <w:rPr>
-          <w:i/>
-          <w:sz w:val="28"/>
-          <w:szCs w:val="28"/>
-        </w:rPr>
-        <w:t>Юрайт</w:t>
-      </w:r>
-      <w:proofErr w:type="spellEnd"/>
-      <w:r>
-        <w:rPr>
-          <w:i/>
-          <w:sz w:val="28"/>
-          <w:szCs w:val="28"/>
-        </w:rPr>
-        <w:t xml:space="preserve">, 2020. — 119 с. — </w:t>
-      </w:r>
-    </w:p>
-    <w:p>
-      <w:pPr>
-        <w:pStyle w:val="a3"/>
-        <w:rPr>
-          <w:b/>
-          <w:sz w:val="28"/>
-          <w:szCs w:val="28"/>
-        </w:rPr>
-      </w:pPr>
-    </w:p>
-    <w:p>
-      <w:pPr>
-        <w:pStyle w:val="a3"/>
-        <w:rPr>
-          <w:b/>
-          <w:sz w:val="28"/>
-          <w:szCs w:val="28"/>
-        </w:rPr>
-      </w:pPr>
-    </w:p>
-    <w:p>
-      <w:pPr>
-        <w:pStyle w:val="a3"/>
-        <w:rPr>
-          <w:b/>
-          <w:sz w:val="28"/>
-          <w:szCs w:val="28"/>
-        </w:rPr>
-      </w:pPr>
-      <w:hyperlink r:id="rId5" w:history="1">
-        <w:r>
-          <w:rPr>
-            <w:rStyle w:val="a4"/>
-            <w:b/>
-            <w:sz w:val="28"/>
-            <w:szCs w:val="28"/>
-            <w:lang w:val="en-US"/>
-          </w:rPr>
-          <w:t>https</w:t>
-        </w:r>
-        <w:r>
-          <w:rPr>
-            <w:rStyle w:val="a4"/>
-            <w:b/>
-            <w:sz w:val="28"/>
-            <w:szCs w:val="28"/>
-          </w:rPr>
-          <w:t>://</w:t>
-        </w:r>
-        <w:proofErr w:type="spellStart"/>
-        <w:r>
-          <w:rPr>
-            <w:rStyle w:val="a4"/>
-            <w:b/>
-            <w:sz w:val="28"/>
-            <w:szCs w:val="28"/>
-            <w:lang w:val="en-US"/>
-          </w:rPr>
-          <w:t>urait</w:t>
-        </w:r>
-        <w:proofErr w:type="spellEnd"/>
-        <w:r>
-          <w:rPr>
-            <w:rStyle w:val="a4"/>
-            <w:b/>
-            <w:sz w:val="28"/>
-            <w:szCs w:val="28"/>
-          </w:rPr>
-          <w:t>.</w:t>
-        </w:r>
-        <w:proofErr w:type="spellStart"/>
-        <w:r>
-          <w:rPr>
-            <w:rStyle w:val="a4"/>
-            <w:b/>
-            <w:sz w:val="28"/>
-            <w:szCs w:val="28"/>
-            <w:lang w:val="en-US"/>
-          </w:rPr>
-          <w:t>ru</w:t>
-        </w:r>
-        <w:proofErr w:type="spellEnd"/>
-        <w:r>
-          <w:rPr>
-            <w:rStyle w:val="a4"/>
-            <w:b/>
-            <w:sz w:val="28"/>
-            <w:szCs w:val="28"/>
-          </w:rPr>
-          <w:t>/</w:t>
-        </w:r>
-        <w:r>
-          <w:rPr>
-            <w:rStyle w:val="a4"/>
-            <w:b/>
-            <w:sz w:val="28"/>
-            <w:szCs w:val="28"/>
-            <w:lang w:val="en-US"/>
-          </w:rPr>
-          <w:t>book</w:t>
-        </w:r>
-        <w:r>
-          <w:rPr>
-            <w:rStyle w:val="a4"/>
-            <w:b/>
-            <w:sz w:val="28"/>
-            <w:szCs w:val="28"/>
-          </w:rPr>
-          <w:t>/</w:t>
-        </w:r>
-        <w:proofErr w:type="spellStart"/>
-        <w:r>
-          <w:rPr>
-            <w:rStyle w:val="a4"/>
-            <w:b/>
-            <w:sz w:val="28"/>
-            <w:szCs w:val="28"/>
-            <w:lang w:val="en-US"/>
-          </w:rPr>
-          <w:t>angliyskiy</w:t>
-        </w:r>
-        <w:proofErr w:type="spellEnd"/>
-        <w:r>
-          <w:rPr>
-            <w:rStyle w:val="a4"/>
-            <w:b/>
-            <w:sz w:val="28"/>
-            <w:szCs w:val="28"/>
-          </w:rPr>
-          <w:t>-</w:t>
-        </w:r>
-        <w:proofErr w:type="spellStart"/>
-        <w:r>
-          <w:rPr>
-            <w:rStyle w:val="a4"/>
-            <w:b/>
-            <w:sz w:val="28"/>
-            <w:szCs w:val="28"/>
-            <w:lang w:val="en-US"/>
-          </w:rPr>
-          <w:t>yazyk</w:t>
-        </w:r>
-        <w:proofErr w:type="spellEnd"/>
-        <w:r>
-          <w:rPr>
-            <w:rStyle w:val="a4"/>
-            <w:b/>
-            <w:sz w:val="28"/>
-            <w:szCs w:val="28"/>
-          </w:rPr>
-          <w:t>-</w:t>
-        </w:r>
-        <w:proofErr w:type="spellStart"/>
-        <w:r>
-          <w:rPr>
-            <w:rStyle w:val="a4"/>
-            <w:b/>
-            <w:sz w:val="28"/>
-            <w:szCs w:val="28"/>
-            <w:lang w:val="en-US"/>
-          </w:rPr>
-          <w:t>dlya</w:t>
-        </w:r>
-        <w:proofErr w:type="spellEnd"/>
-        <w:r>
-          <w:rPr>
-            <w:rStyle w:val="a4"/>
-            <w:b/>
-            <w:sz w:val="28"/>
-            <w:szCs w:val="28"/>
-          </w:rPr>
-          <w:t>-</w:t>
-        </w:r>
-        <w:r>
-          <w:rPr>
-            <w:rStyle w:val="a4"/>
-            <w:b/>
-            <w:sz w:val="28"/>
-            <w:szCs w:val="28"/>
-            <w:lang w:val="en-US"/>
-          </w:rPr>
-          <w:t>it</w:t>
-        </w:r>
-        <w:r>
-          <w:rPr>
-            <w:rStyle w:val="a4"/>
-            <w:b/>
-            <w:sz w:val="28"/>
-            <w:szCs w:val="28"/>
-          </w:rPr>
-          <w:t>-</w:t>
-        </w:r>
-        <w:proofErr w:type="spellStart"/>
-        <w:r>
-          <w:rPr>
-            <w:rStyle w:val="a4"/>
-            <w:b/>
-            <w:sz w:val="28"/>
-            <w:szCs w:val="28"/>
-            <w:lang w:val="en-US"/>
-          </w:rPr>
-          <w:t>napravleniy</w:t>
-        </w:r>
-        <w:proofErr w:type="spellEnd"/>
-        <w:r>
-          <w:rPr>
-            <w:rStyle w:val="a4"/>
-            <w:b/>
-            <w:sz w:val="28"/>
-            <w:szCs w:val="28"/>
-          </w:rPr>
-          <w:t>-</w:t>
-        </w:r>
-        <w:r>
-          <w:rPr>
-            <w:rStyle w:val="a4"/>
-            <w:b/>
-            <w:sz w:val="28"/>
-            <w:szCs w:val="28"/>
-            <w:lang w:val="en-US"/>
-          </w:rPr>
-          <w:t>b</w:t>
-        </w:r>
-        <w:r>
-          <w:rPr>
-            <w:rStyle w:val="a4"/>
-            <w:b/>
-            <w:sz w:val="28"/>
-            <w:szCs w:val="28"/>
-          </w:rPr>
-          <w:t>1-</w:t>
-        </w:r>
-        <w:r>
-          <w:rPr>
-            <w:rStyle w:val="a4"/>
-            <w:b/>
-            <w:sz w:val="28"/>
-            <w:szCs w:val="28"/>
-            <w:lang w:val="en-US"/>
-          </w:rPr>
-          <w:t>b</w:t>
-        </w:r>
-        <w:r>
-          <w:rPr>
-            <w:rStyle w:val="a4"/>
-            <w:b/>
-            <w:sz w:val="28"/>
-            <w:szCs w:val="28"/>
-          </w:rPr>
-          <w:t>2-</w:t>
-        </w:r>
-        <w:r>
-          <w:rPr>
-            <w:rStyle w:val="a4"/>
-            <w:b/>
-            <w:sz w:val="28"/>
-            <w:szCs w:val="28"/>
-            <w:lang w:val="en-US"/>
-          </w:rPr>
-          <w:t>it</w:t>
-        </w:r>
-        <w:r>
-          <w:rPr>
-            <w:rStyle w:val="a4"/>
-            <w:b/>
-            <w:sz w:val="28"/>
-            <w:szCs w:val="28"/>
-          </w:rPr>
-          <w:t>-</w:t>
-        </w:r>
-        <w:proofErr w:type="spellStart"/>
-        <w:r>
-          <w:rPr>
-            <w:rStyle w:val="a4"/>
-            <w:b/>
-            <w:sz w:val="28"/>
-            <w:szCs w:val="28"/>
-            <w:lang w:val="en-US"/>
-          </w:rPr>
-          <w:t>english</w:t>
-        </w:r>
-        <w:proofErr w:type="spellEnd"/>
-        <w:r>
-          <w:rPr>
-            <w:rStyle w:val="a4"/>
-            <w:b/>
-            <w:sz w:val="28"/>
-            <w:szCs w:val="28"/>
-          </w:rPr>
-          <w:t>-450827</w:t>
-        </w:r>
-      </w:hyperlink>
     </w:p>
     <w:p>
       <w:pPr>
@@ -878,8 +318,8 @@
         <w:tblLook w:val="04A0" w:firstRow="1" w:lastRow="0" w:firstColumn="1" w:lastColumn="0" w:noHBand="0" w:noVBand="1"/>
       </w:tblPr>
       <w:tblGrid>
-        <w:gridCol w:w="3990"/>
-        <w:gridCol w:w="4275"/>
+        <w:gridCol w:w="4011"/>
+        <w:gridCol w:w="4254"/>
       </w:tblGrid>
       <w:tr>
         <w:tc>
@@ -891,7 +331,7 @@
               <w:pStyle w:val="a3"/>
               <w:ind w:left="0"/>
               <w:rPr>
-                <w:b/>
+                <w:bCs/>
                 <w:sz w:val="28"/>
                 <w:szCs w:val="28"/>
                 <w:lang w:val="en-US"/>
@@ -899,7 +339,7 @@
             </w:pPr>
             <w:r>
               <w:rPr>
-                <w:b/>
+                <w:bCs/>
                 <w:sz w:val="28"/>
                 <w:szCs w:val="28"/>
                 <w:lang w:val="en-US"/>
@@ -920,7 +360,7 @@
               </w:tabs>
               <w:ind w:left="0"/>
               <w:rPr>
-                <w:b/>
+                <w:bCs/>
                 <w:sz w:val="28"/>
                 <w:szCs w:val="28"/>
                 <w:lang w:val="en-US"/>
@@ -928,16 +368,7 @@
             </w:pPr>
             <w:r>
               <w:rPr>
-                <w:b/>
-                <w:sz w:val="28"/>
-                <w:szCs w:val="28"/>
-                <w:lang w:val="en-US"/>
-              </w:rPr>
-              <w:tab/>
-            </w:r>
-            <w:r>
-              <w:rPr>
-                <w:b/>
+                <w:bCs/>
                 <w:sz w:val="28"/>
                 <w:szCs w:val="28"/>
               </w:rPr>
@@ -956,7 +387,7 @@
               <w:pStyle w:val="a3"/>
               <w:ind w:left="0"/>
               <w:rPr>
-                <w:b/>
+                <w:bCs/>
                 <w:sz w:val="28"/>
                 <w:szCs w:val="28"/>
                 <w:lang w:val="en-US"/>
@@ -964,7 +395,7 @@
             </w:pPr>
             <w:r>
               <w:rPr>
-                <w:b/>
+                <w:bCs/>
                 <w:sz w:val="28"/>
                 <w:szCs w:val="28"/>
                 <w:lang w:val="en-US"/>
@@ -982,7 +413,7 @@
               <w:pStyle w:val="a3"/>
               <w:ind w:left="0"/>
               <w:rPr>
-                <w:b/>
+                <w:bCs/>
                 <w:sz w:val="28"/>
                 <w:szCs w:val="28"/>
                 <w:lang w:val="en-US"/>
@@ -991,7 +422,7 @@
             <w:proofErr w:type="spellStart"/>
             <w:r>
               <w:rPr>
-                <w:b/>
+                <w:bCs/>
                 <w:sz w:val="28"/>
                 <w:szCs w:val="28"/>
                 <w:lang w:val="en-US"/>
@@ -1012,7 +443,7 @@
               <w:pStyle w:val="a3"/>
               <w:ind w:left="0"/>
               <w:rPr>
-                <w:b/>
+                <w:bCs/>
                 <w:sz w:val="28"/>
                 <w:szCs w:val="28"/>
                 <w:lang w:val="en-US"/>
@@ -1020,7 +451,7 @@
             </w:pPr>
             <w:r>
               <w:rPr>
-                <w:b/>
+                <w:bCs/>
                 <w:sz w:val="28"/>
                 <w:szCs w:val="28"/>
                 <w:lang w:val="en-US"/>
@@ -1041,25 +472,16 @@
               </w:tabs>
               <w:ind w:left="0"/>
               <w:rPr>
-                <w:b/>
+                <w:bCs/>
                 <w:sz w:val="28"/>
                 <w:szCs w:val="28"/>
                 <w:lang w:val="en-US"/>
               </w:rPr>
             </w:pPr>
-            <w:r>
-              <w:rPr>
-                <w:b/>
-                <w:sz w:val="28"/>
-                <w:szCs w:val="28"/>
-                <w:lang w:val="en-US"/>
-              </w:rPr>
-              <w:tab/>
-            </w:r>
             <w:proofErr w:type="spellStart"/>
             <w:r>
               <w:rPr>
-                <w:b/>
+                <w:bCs/>
                 <w:sz w:val="28"/>
                 <w:szCs w:val="28"/>
                 <w:lang w:val="en-US"/>
@@ -1080,7 +502,7 @@
               <w:pStyle w:val="a3"/>
               <w:ind w:left="0"/>
               <w:rPr>
-                <w:b/>
+                <w:bCs/>
                 <w:sz w:val="28"/>
                 <w:szCs w:val="28"/>
                 <w:lang w:val="en-US"/>
@@ -1088,7 +510,7 @@
             </w:pPr>
             <w:r>
               <w:rPr>
-                <w:b/>
+                <w:bCs/>
                 <w:sz w:val="28"/>
                 <w:szCs w:val="28"/>
                 <w:lang w:val="en-US"/>
@@ -1106,7 +528,7 @@
               <w:pStyle w:val="a3"/>
               <w:ind w:left="0"/>
               <w:rPr>
-                <w:b/>
+                <w:bCs/>
                 <w:sz w:val="28"/>
                 <w:szCs w:val="28"/>
               </w:rPr>
@@ -1114,26 +536,17 @@
             <w:proofErr w:type="spellStart"/>
             <w:r>
               <w:rPr>
-                <w:b/>
+                <w:bCs/>
                 <w:sz w:val="28"/>
                 <w:szCs w:val="28"/>
                 <w:lang w:val="en-US"/>
               </w:rPr>
-              <w:t>Э</w:t>
-            </w:r>
-            <w:r>
-              <w:rPr>
-                <w:b/>
-                <w:sz w:val="28"/>
-                <w:szCs w:val="28"/>
-                <w:lang w:val="en-US"/>
-              </w:rPr>
-              <w:t>поха</w:t>
+              <w:t>Эпоха</w:t>
             </w:r>
             <w:proofErr w:type="spellEnd"/>
             <w:r>
               <w:rPr>
-                <w:b/>
+                <w:bCs/>
                 <w:sz w:val="28"/>
                 <w:szCs w:val="28"/>
                 <w:lang w:val="en-US"/>
@@ -1142,7 +555,7 @@
             </w:r>
             <w:r>
               <w:rPr>
-                <w:b/>
+                <w:bCs/>
                 <w:sz w:val="28"/>
                 <w:szCs w:val="28"/>
               </w:rPr>
@@ -1161,7 +574,7 @@
               <w:pStyle w:val="a3"/>
               <w:ind w:left="0"/>
               <w:rPr>
-                <w:b/>
+                <w:bCs/>
                 <w:sz w:val="28"/>
                 <w:szCs w:val="28"/>
                 <w:lang w:val="en-US"/>
@@ -1169,7 +582,7 @@
             </w:pPr>
             <w:r>
               <w:rPr>
-                <w:b/>
+                <w:bCs/>
                 <w:sz w:val="28"/>
                 <w:szCs w:val="28"/>
                 <w:lang w:val="en-US"/>
@@ -1187,7 +600,7 @@
               <w:pStyle w:val="a3"/>
               <w:ind w:left="0"/>
               <w:rPr>
-                <w:b/>
+                <w:bCs/>
                 <w:sz w:val="28"/>
                 <w:szCs w:val="28"/>
                 <w:lang w:val="en-US"/>
@@ -1195,7 +608,7 @@
             </w:pPr>
             <w:r>
               <w:rPr>
-                <w:b/>
+                <w:bCs/>
                 <w:sz w:val="28"/>
                 <w:szCs w:val="28"/>
               </w:rPr>
@@ -1214,7 +627,7 @@
               <w:pStyle w:val="a3"/>
               <w:ind w:left="0"/>
               <w:rPr>
-                <w:b/>
+                <w:bCs/>
                 <w:sz w:val="28"/>
                 <w:szCs w:val="28"/>
                 <w:lang w:val="en-US"/>
@@ -1222,7 +635,7 @@
             </w:pPr>
             <w:r>
               <w:rPr>
-                <w:b/>
+                <w:bCs/>
                 <w:sz w:val="28"/>
                 <w:szCs w:val="28"/>
                 <w:lang w:val="en-US"/>
@@ -1240,7 +653,7 @@
               <w:pStyle w:val="a3"/>
               <w:ind w:left="0"/>
               <w:rPr>
-                <w:b/>
+                <w:bCs/>
                 <w:sz w:val="28"/>
                 <w:szCs w:val="28"/>
                 <w:lang w:val="en-US"/>
@@ -1248,7 +661,7 @@
             </w:pPr>
             <w:r>
               <w:rPr>
-                <w:b/>
+                <w:bCs/>
                 <w:sz w:val="28"/>
                 <w:szCs w:val="28"/>
               </w:rPr>
@@ -1267,7 +680,7 @@
               <w:pStyle w:val="a3"/>
               <w:ind w:left="0"/>
               <w:rPr>
-                <w:b/>
+                <w:bCs/>
                 <w:sz w:val="28"/>
                 <w:szCs w:val="28"/>
                 <w:lang w:val="en-US"/>
@@ -1275,7 +688,7 @@
             </w:pPr>
             <w:r>
               <w:rPr>
-                <w:b/>
+                <w:bCs/>
                 <w:sz w:val="28"/>
                 <w:szCs w:val="28"/>
                 <w:lang w:val="en-US"/>
@@ -1293,7 +706,7 @@
               <w:pStyle w:val="a3"/>
               <w:ind w:left="0"/>
               <w:rPr>
-                <w:b/>
+                <w:bCs/>
                 <w:sz w:val="28"/>
                 <w:szCs w:val="28"/>
                 <w:lang w:val="en-US"/>
@@ -1302,7 +715,7 @@
             <w:proofErr w:type="spellStart"/>
             <w:r>
               <w:rPr>
-                <w:b/>
+                <w:bCs/>
                 <w:sz w:val="28"/>
                 <w:szCs w:val="28"/>
                 <w:lang w:val="en-US"/>
@@ -1323,7 +736,7 @@
               <w:pStyle w:val="a3"/>
               <w:ind w:left="0"/>
               <w:rPr>
-                <w:b/>
+                <w:bCs/>
                 <w:sz w:val="28"/>
                 <w:szCs w:val="28"/>
                 <w:lang w:val="en-US"/>
@@ -1331,7 +744,7 @@
             </w:pPr>
             <w:r>
               <w:rPr>
-                <w:b/>
+                <w:bCs/>
                 <w:sz w:val="28"/>
                 <w:szCs w:val="28"/>
                 <w:lang w:val="en-US"/>
@@ -1349,7 +762,7 @@
               <w:pStyle w:val="a3"/>
               <w:ind w:left="0"/>
               <w:rPr>
-                <w:b/>
+                <w:bCs/>
                 <w:sz w:val="28"/>
                 <w:szCs w:val="28"/>
                 <w:lang w:val="en-US"/>
@@ -1358,7 +771,7 @@
             <w:proofErr w:type="spellStart"/>
             <w:r>
               <w:rPr>
-                <w:b/>
+                <w:bCs/>
                 <w:sz w:val="28"/>
                 <w:szCs w:val="28"/>
                 <w:lang w:val="en-US"/>
@@ -1379,7 +792,7 @@
               <w:pStyle w:val="a3"/>
               <w:ind w:left="0"/>
               <w:rPr>
-                <w:b/>
+                <w:bCs/>
                 <w:sz w:val="28"/>
                 <w:szCs w:val="28"/>
                 <w:lang w:val="en-US"/>
@@ -1387,7 +800,7 @@
             </w:pPr>
             <w:r>
               <w:rPr>
-                <w:b/>
+                <w:bCs/>
                 <w:sz w:val="28"/>
                 <w:szCs w:val="28"/>
                 <w:lang w:val="en-US"/>
@@ -1405,7 +818,7 @@
               <w:pStyle w:val="a3"/>
               <w:ind w:left="0"/>
               <w:rPr>
-                <w:b/>
+                <w:bCs/>
                 <w:sz w:val="28"/>
                 <w:szCs w:val="28"/>
                 <w:lang w:val="en-US"/>
@@ -1414,7 +827,7 @@
             <w:proofErr w:type="spellStart"/>
             <w:r>
               <w:rPr>
-                <w:b/>
+                <w:bCs/>
                 <w:sz w:val="28"/>
                 <w:szCs w:val="28"/>
                 <w:lang w:val="en-US"/>
@@ -1435,7 +848,7 @@
               <w:pStyle w:val="a3"/>
               <w:ind w:left="0"/>
               <w:rPr>
-                <w:b/>
+                <w:bCs/>
                 <w:sz w:val="28"/>
                 <w:szCs w:val="28"/>
                 <w:lang w:val="en-US"/>
@@ -1443,7 +856,7 @@
             </w:pPr>
             <w:r>
               <w:rPr>
-                <w:b/>
+                <w:bCs/>
                 <w:sz w:val="28"/>
                 <w:szCs w:val="28"/>
                 <w:lang w:val="en-US"/>
@@ -1566,28 +979,32 @@
     </w:p>
     <w:p>
       <w:pPr>
-        <w:ind w:firstLine="708"/>
-        <w:rPr>
-          <w:sz w:val="28"/>
-          <w:szCs w:val="28"/>
-          <w:lang w:val="en-US"/>
-        </w:rPr>
-      </w:pPr>
-      <w:r>
-        <w:rPr>
-          <w:sz w:val="28"/>
-          <w:szCs w:val="28"/>
-          <w:lang w:val="en-US"/>
-        </w:rPr>
-        <w:t>Scientists are now using the Turing test to predict AI</w:t>
-      </w:r>
-      <w:r>
-        <w:rPr>
-          <w:sz w:val="28"/>
-          <w:szCs w:val="28"/>
-          <w:lang w:val="en-US"/>
-        </w:rPr>
-        <w:t xml:space="preserve">. But prof Mark </w:t>
+        <w:pStyle w:val="a3"/>
+        <w:ind w:left="1440"/>
+        <w:rPr>
+          <w:sz w:val="28"/>
+          <w:szCs w:val="28"/>
+          <w:lang w:val="en-US"/>
+        </w:rPr>
+      </w:pPr>
+    </w:p>
+    <w:p>
+      <w:pPr>
+        <w:pStyle w:val="a3"/>
+        <w:ind w:left="1440"/>
+        <w:rPr>
+          <w:sz w:val="28"/>
+          <w:szCs w:val="28"/>
+          <w:lang w:val="en-US"/>
+        </w:rPr>
+      </w:pPr>
+      <w:r>
+        <w:rPr>
+          <w:sz w:val="28"/>
+          <w:szCs w:val="28"/>
+          <w:lang w:val="en-US"/>
+        </w:rPr>
+        <w:t xml:space="preserve">Scientists are now using the Turing test to predict AI. But prof Mark </w:t>
       </w:r>
       <w:proofErr w:type="spellStart"/>
       <w:r>
@@ -1621,16 +1038,19 @@
           <w:szCs w:val="28"/>
           <w:lang w:val="en-US"/>
         </w:rPr>
-        <w:t>Lovelace 2.0</w:t>
-      </w:r>
-      <w:r>
-        <w:rPr>
-          <w:sz w:val="28"/>
-          <w:szCs w:val="28"/>
-          <w:lang w:val="en-US"/>
-        </w:rPr>
-        <w:t xml:space="preserve"> </w:t>
-      </w:r>
+        <w:t xml:space="preserve">Lovelace 2.0 </w:t>
+      </w:r>
+    </w:p>
+    <w:p>
+      <w:pPr>
+        <w:pStyle w:val="a3"/>
+        <w:ind w:left="1440"/>
+        <w:rPr>
+          <w:sz w:val="28"/>
+          <w:szCs w:val="28"/>
+          <w:lang w:val="en-US"/>
+        </w:rPr>
+      </w:pPr>
     </w:p>
     <w:p>
       <w:pPr>
@@ -1656,10 +1076,21 @@
     </w:p>
     <w:p>
       <w:pPr>
-        <w:ind w:left="708"/>
-        <w:rPr>
-          <w:sz w:val="28"/>
-          <w:szCs w:val="28"/>
+        <w:ind w:left="708" w:firstLine="708"/>
+        <w:rPr>
+          <w:sz w:val="28"/>
+          <w:szCs w:val="28"/>
+          <w:lang w:val="en-US"/>
+        </w:rPr>
+      </w:pPr>
+    </w:p>
+    <w:p>
+      <w:pPr>
+        <w:ind w:left="1416"/>
+        <w:rPr>
+          <w:sz w:val="28"/>
+          <w:szCs w:val="28"/>
+          <w:lang w:val="en-US"/>
         </w:rPr>
       </w:pPr>
       <w:r>
@@ -1678,6 +1109,26 @@
         </w:rPr>
         <w:t>: painting, poetry, architectural design or a fictional story.</w:t>
       </w:r>
+    </w:p>
+    <w:p>
+      <w:pPr>
+        <w:ind w:left="1416"/>
+        <w:rPr>
+          <w:sz w:val="28"/>
+          <w:szCs w:val="28"/>
+          <w:lang w:val="en-US"/>
+        </w:rPr>
+      </w:pPr>
+    </w:p>
+    <w:p>
+      <w:pPr>
+        <w:ind w:left="1416"/>
+        <w:rPr>
+          <w:sz w:val="28"/>
+          <w:szCs w:val="28"/>
+          <w:lang w:val="en-US"/>
+        </w:rPr>
+      </w:pPr>
     </w:p>
     <w:p>
       <w:pPr>
@@ -1698,34 +1149,35 @@
           <w:szCs w:val="28"/>
           <w:lang w:val="en-US"/>
         </w:rPr>
-        <w:lastRenderedPageBreak/>
         <w:t>What is the difference between humans and computers, in opinion of Prof Alan Woodward?"</w:t>
       </w:r>
     </w:p>
     <w:p>
       <w:pPr>
-        <w:ind w:left="1080"/>
-        <w:rPr>
-          <w:sz w:val="28"/>
-          <w:szCs w:val="28"/>
-          <w:lang w:val="en-US"/>
-        </w:rPr>
-      </w:pPr>
-      <w:r>
-        <w:rPr>
-          <w:sz w:val="28"/>
-          <w:szCs w:val="28"/>
-          <w:lang w:val="en-US"/>
-        </w:rPr>
-        <w:t>Prof. believes that</w:t>
-      </w:r>
-      <w:r>
-        <w:rPr>
-          <w:sz w:val="28"/>
-          <w:szCs w:val="28"/>
-          <w:lang w:val="en-US"/>
-        </w:rPr>
-        <w:t xml:space="preserve"> new test shows that all now </w:t>
+        <w:ind w:left="1080" w:firstLine="336"/>
+        <w:rPr>
+          <w:sz w:val="28"/>
+          <w:szCs w:val="28"/>
+          <w:lang w:val="en-US"/>
+        </w:rPr>
+      </w:pPr>
+    </w:p>
+    <w:p>
+      <w:pPr>
+        <w:ind w:left="1416"/>
+        <w:rPr>
+          <w:sz w:val="28"/>
+          <w:szCs w:val="28"/>
+          <w:lang w:val="en-US"/>
+        </w:rPr>
+      </w:pPr>
+      <w:r>
+        <w:rPr>
+          <w:sz w:val="28"/>
+          <w:szCs w:val="28"/>
+          <w:lang w:val="en-US"/>
+        </w:rPr>
+        <w:t xml:space="preserve">Prof. believes that new test shows that all now </w:t>
       </w:r>
       <w:proofErr w:type="spellStart"/>
       <w:r>
@@ -1783,6 +1235,7 @@
           <w:szCs w:val="28"/>
           <w:lang w:val="en-US"/>
         </w:rPr>
+        <w:lastRenderedPageBreak/>
         <w:t>What does David Wood say ab</w:t>
       </w:r>
       <w:r>
@@ -1804,7 +1257,17 @@
     </w:p>
     <w:p>
       <w:pPr>
-        <w:ind w:left="1080"/>
+        <w:ind w:left="1080" w:firstLine="336"/>
+        <w:rPr>
+          <w:sz w:val="28"/>
+          <w:szCs w:val="28"/>
+          <w:lang w:val="en-US"/>
+        </w:rPr>
+      </w:pPr>
+    </w:p>
+    <w:p>
+      <w:pPr>
+        <w:ind w:left="1416"/>
         <w:rPr>
           <w:sz w:val="28"/>
           <w:szCs w:val="28"/>
@@ -1819,6 +1282,16 @@
         </w:rPr>
         <w:t>David Wood believes that popular opinion is wrong and cites his evidence as a rebuttal</w:t>
       </w:r>
+    </w:p>
+    <w:p>
+      <w:pPr>
+        <w:ind w:left="1416"/>
+        <w:rPr>
+          <w:sz w:val="28"/>
+          <w:szCs w:val="28"/>
+          <w:lang w:val="en-US"/>
+        </w:rPr>
+      </w:pPr>
     </w:p>
     <w:p>
       <w:pPr>
@@ -1852,7 +1325,17 @@
     </w:p>
     <w:p>
       <w:pPr>
-        <w:ind w:left="1080"/>
+        <w:ind w:left="1080" w:firstLine="336"/>
+        <w:rPr>
+          <w:sz w:val="28"/>
+          <w:szCs w:val="28"/>
+          <w:lang w:val="en-US"/>
+        </w:rPr>
+      </w:pPr>
+    </w:p>
+    <w:p>
+      <w:pPr>
+        <w:ind w:left="1416"/>
         <w:rPr>
           <w:sz w:val="28"/>
           <w:szCs w:val="28"/>
@@ -1883,16 +1366,14 @@
         </w:rPr>
         <w:t xml:space="preserve">our inboxes free of spam, they help us make our web transactions, they are used in medicine, in law, in design and throughout automotive </w:t>
       </w:r>
-      <w:proofErr w:type="spellStart"/>
-      <w:r>
-        <w:rPr>
-          <w:sz w:val="28"/>
-          <w:szCs w:val="28"/>
-          <w:lang w:val="en-US"/>
-        </w:rPr>
-        <w:t>industy</w:t>
-      </w:r>
-      <w:proofErr w:type="spellEnd"/>
+      <w:r>
+        <w:rPr>
+          <w:sz w:val="28"/>
+          <w:szCs w:val="28"/>
+          <w:lang w:val="en-US"/>
+        </w:rPr>
+        <w:t>industry</w:t>
+      </w:r>
       <w:r>
         <w:rPr>
           <w:sz w:val="28"/>
@@ -1901,6 +1382,16 @@
         </w:rPr>
         <w:t>.</w:t>
       </w:r>
+    </w:p>
+    <w:p>
+      <w:pPr>
+        <w:ind w:left="1416"/>
+        <w:rPr>
+          <w:sz w:val="28"/>
+          <w:szCs w:val="28"/>
+          <w:lang w:val="en-US"/>
+        </w:rPr>
+      </w:pPr>
     </w:p>
     <w:p>
       <w:pPr>
@@ -1934,6 +1425,17 @@
           <w:lang w:val="en-US"/>
         </w:rPr>
       </w:pPr>
+    </w:p>
+    <w:p>
+      <w:pPr>
+        <w:pStyle w:val="a3"/>
+        <w:ind w:left="1440"/>
+        <w:rPr>
+          <w:sz w:val="28"/>
+          <w:szCs w:val="28"/>
+          <w:lang w:val="en-US"/>
+        </w:rPr>
+      </w:pPr>
       <w:proofErr w:type="spellStart"/>
       <w:r>
         <w:rPr>
@@ -1973,6 +1475,78 @@
     </w:p>
     <w:p>
       <w:pPr>
+        <w:rPr>
+          <w:sz w:val="28"/>
+          <w:szCs w:val="28"/>
+          <w:lang w:val="en-US"/>
+        </w:rPr>
+      </w:pPr>
+    </w:p>
+    <w:p>
+      <w:pPr>
+        <w:ind w:left="372" w:firstLine="708"/>
+        <w:rPr>
+          <w:sz w:val="28"/>
+          <w:szCs w:val="28"/>
+          <w:lang w:val="en-US"/>
+        </w:rPr>
+      </w:pPr>
+      <w:r>
+        <w:rPr>
+          <w:sz w:val="28"/>
+          <w:szCs w:val="28"/>
+          <w:lang w:val="en-US"/>
+        </w:rPr>
+        <w:t>7.</w:t>
+      </w:r>
+      <w:r>
+        <w:rPr>
+          <w:sz w:val="28"/>
+          <w:szCs w:val="28"/>
+          <w:lang w:val="en-US"/>
+        </w:rPr>
+        <w:t xml:space="preserve"> What apprehensions does James </w:t>
+      </w:r>
+      <w:proofErr w:type="spellStart"/>
+      <w:r>
+        <w:rPr>
+          <w:sz w:val="28"/>
+          <w:szCs w:val="28"/>
+          <w:lang w:val="en-US"/>
+        </w:rPr>
+        <w:t>Barrat</w:t>
+      </w:r>
+      <w:proofErr w:type="spellEnd"/>
+      <w:r>
+        <w:rPr>
+          <w:sz w:val="28"/>
+          <w:szCs w:val="28"/>
+          <w:lang w:val="en-US"/>
+        </w:rPr>
+        <w:t xml:space="preserve"> feel as a result of the</w:t>
+      </w:r>
+    </w:p>
+    <w:p>
+      <w:pPr>
+        <w:pStyle w:val="a3"/>
+        <w:ind w:left="1080" w:firstLine="336"/>
+        <w:rPr>
+          <w:sz w:val="28"/>
+          <w:szCs w:val="28"/>
+          <w:lang w:val="en-US"/>
+        </w:rPr>
+      </w:pPr>
+      <w:r>
+        <w:rPr>
+          <w:sz w:val="28"/>
+          <w:szCs w:val="28"/>
+          <w:lang w:val="en-US"/>
+        </w:rPr>
+        <w:t>onslaught of artificial intelligence?</w:t>
+      </w:r>
+    </w:p>
+    <w:p>
+      <w:pPr>
         <w:pStyle w:val="a3"/>
         <w:ind w:left="1080"/>
         <w:rPr>
@@ -1987,78 +1561,26 @@
           <w:szCs w:val="28"/>
           <w:lang w:val="en-US"/>
         </w:rPr>
-        <w:t xml:space="preserve">7. What apprehensions does James </w:t>
-      </w:r>
-      <w:proofErr w:type="spellStart"/>
-      <w:r>
-        <w:rPr>
-          <w:sz w:val="28"/>
-          <w:szCs w:val="28"/>
-          <w:lang w:val="en-US"/>
-        </w:rPr>
-        <w:t>Barrat</w:t>
-      </w:r>
-      <w:proofErr w:type="spellEnd"/>
-      <w:r>
-        <w:rPr>
-          <w:sz w:val="28"/>
-          <w:szCs w:val="28"/>
-          <w:lang w:val="en-US"/>
-        </w:rPr>
-        <w:t xml:space="preserve"> feel as a result of the</w:t>
-      </w:r>
-    </w:p>
-    <w:p>
-      <w:pPr>
-        <w:pStyle w:val="a3"/>
-        <w:ind w:left="1080"/>
-        <w:rPr>
-          <w:sz w:val="28"/>
-          <w:szCs w:val="28"/>
-          <w:lang w:val="en-US"/>
-        </w:rPr>
-      </w:pPr>
-      <w:r>
-        <w:rPr>
-          <w:sz w:val="28"/>
-          <w:szCs w:val="28"/>
-          <w:lang w:val="en-US"/>
-        </w:rPr>
-        <w:t>onslaught of artificial intelligence?</w:t>
-      </w:r>
-    </w:p>
-    <w:p>
-      <w:pPr>
-        <w:pStyle w:val="a3"/>
-        <w:ind w:left="1080"/>
-        <w:rPr>
-          <w:sz w:val="28"/>
-          <w:szCs w:val="28"/>
-        </w:rPr>
-      </w:pPr>
-      <w:r>
-        <w:rPr>
-          <w:sz w:val="28"/>
-          <w:szCs w:val="28"/>
-          <w:lang w:val="en-US"/>
-        </w:rPr>
         <w:tab/>
       </w:r>
-      <w:r>
-        <w:rPr>
-          <w:sz w:val="28"/>
-          <w:szCs w:val="28"/>
-          <w:lang w:val="en-US"/>
-        </w:rPr>
-        <w:t>James Barratt believes that</w:t>
-      </w:r>
-      <w:r>
-        <w:rPr>
-          <w:sz w:val="28"/>
-          <w:szCs w:val="28"/>
-          <w:lang w:val="en-US"/>
-        </w:rPr>
-        <w:t xml:space="preserve"> </w:t>
+    </w:p>
+    <w:p>
+      <w:pPr>
+        <w:pStyle w:val="a3"/>
+        <w:ind w:left="1416"/>
+        <w:rPr>
+          <w:sz w:val="28"/>
+          <w:szCs w:val="28"/>
+          <w:lang w:val="en-US"/>
+        </w:rPr>
+      </w:pPr>
+      <w:r>
+        <w:rPr>
+          <w:sz w:val="28"/>
+          <w:szCs w:val="28"/>
+          <w:lang w:val="en-US"/>
+        </w:rPr>
+        <w:t xml:space="preserve">James Barratt believes that </w:t>
       </w:r>
       <w:r>
         <w:rPr>
@@ -2068,13 +1590,24 @@
         </w:rPr>
         <w:t>advanced AI is a dual-use technology, like nuclear fission.</w:t>
       </w:r>
+    </w:p>
+    <w:p>
+      <w:pPr>
+        <w:pStyle w:val="a3"/>
+        <w:ind w:left="1416"/>
+        <w:rPr>
+          <w:sz w:val="28"/>
+          <w:szCs w:val="28"/>
+          <w:lang w:val="en-US"/>
+        </w:rPr>
+      </w:pPr>
     </w:p>
     <w:p>
       <w:pPr>
         <w:pStyle w:val="a3"/>
         <w:numPr>
           <w:ilvl w:val="0"/>
-          <w:numId w:val="5"/>
+          <w:numId w:val="6"/>
         </w:numPr>
         <w:rPr>
           <w:sz w:val="28"/>
@@ -2100,6 +1633,16 @@
           <w:lang w:val="en-US"/>
         </w:rPr>
       </w:pPr>
+    </w:p>
+    <w:p>
+      <w:pPr>
+        <w:ind w:left="1416"/>
+        <w:rPr>
+          <w:sz w:val="28"/>
+          <w:szCs w:val="28"/>
+          <w:lang w:val="en-US"/>
+        </w:rPr>
+      </w:pPr>
       <w:r>
         <w:rPr>
           <w:sz w:val="28"/>
@@ -2118,13 +1661,23 @@
         <w:t>Barrat</w:t>
       </w:r>
       <w:proofErr w:type="spellEnd"/>
+    </w:p>
+    <w:p>
+      <w:pPr>
+        <w:ind w:left="1416"/>
+        <w:rPr>
+          <w:sz w:val="28"/>
+          <w:szCs w:val="28"/>
+          <w:lang w:val="en-US"/>
+        </w:rPr>
+      </w:pPr>
     </w:p>
     <w:p>
       <w:pPr>
         <w:pStyle w:val="a3"/>
         <w:numPr>
           <w:ilvl w:val="0"/>
-          <w:numId w:val="5"/>
+          <w:numId w:val="6"/>
         </w:numPr>
         <w:rPr>
           <w:sz w:val="28"/>
@@ -2151,6 +1704,17 @@
           <w:lang w:val="en-US"/>
         </w:rPr>
       </w:pPr>
+    </w:p>
+    <w:p>
+      <w:pPr>
+        <w:pStyle w:val="a3"/>
+        <w:ind w:left="1440"/>
+        <w:rPr>
+          <w:sz w:val="28"/>
+          <w:szCs w:val="28"/>
+          <w:lang w:val="en-US"/>
+        </w:rPr>
+      </w:pPr>
       <w:proofErr w:type="spellStart"/>
       <w:r>
         <w:rPr>
@@ -2169,13 +1733,24 @@
         </w:rPr>
         <w:t xml:space="preserve"> believes that one AI will control another AI</w:t>
       </w:r>
+    </w:p>
+    <w:p>
+      <w:pPr>
+        <w:pStyle w:val="a3"/>
+        <w:ind w:left="1440"/>
+        <w:rPr>
+          <w:sz w:val="28"/>
+          <w:szCs w:val="28"/>
+          <w:lang w:val="en-US"/>
+        </w:rPr>
+      </w:pPr>
     </w:p>
     <w:p>
       <w:pPr>
         <w:pStyle w:val="a3"/>
         <w:numPr>
           <w:ilvl w:val="0"/>
-          <w:numId w:val="5"/>
+          <w:numId w:val="6"/>
         </w:numPr>
         <w:rPr>
           <w:sz w:val="28"/>
@@ -2230,7 +1805,18 @@
     </w:p>
     <w:p>
       <w:pPr>
-        <w:ind w:left="1080"/>
+        <w:pStyle w:val="a3"/>
+        <w:ind w:left="1440"/>
+        <w:rPr>
+          <w:sz w:val="28"/>
+          <w:szCs w:val="28"/>
+          <w:lang w:val="en-US"/>
+        </w:rPr>
+      </w:pPr>
+    </w:p>
+    <w:p>
+      <w:pPr>
+        <w:ind w:left="1080" w:firstLine="336"/>
         <w:rPr>
           <w:sz w:val="28"/>
           <w:szCs w:val="28"/>
@@ -2273,13 +1859,23 @@
         </w:rPr>
         <w:t xml:space="preserve"> calls "brain upgrade" any device / software update</w:t>
       </w:r>
+    </w:p>
+    <w:p>
+      <w:pPr>
+        <w:ind w:left="1080" w:firstLine="336"/>
+        <w:rPr>
+          <w:sz w:val="28"/>
+          <w:szCs w:val="28"/>
+          <w:lang w:val="en-US"/>
+        </w:rPr>
+      </w:pPr>
     </w:p>
     <w:p>
       <w:pPr>
         <w:pStyle w:val="a3"/>
         <w:numPr>
           <w:ilvl w:val="0"/>
-          <w:numId w:val="5"/>
+          <w:numId w:val="6"/>
         </w:numPr>
         <w:rPr>
           <w:sz w:val="28"/>
@@ -2314,6 +1910,17 @@
           <w:lang w:val="en-US"/>
         </w:rPr>
       </w:pPr>
+    </w:p>
+    <w:p>
+      <w:pPr>
+        <w:pStyle w:val="a3"/>
+        <w:ind w:left="1440"/>
+        <w:rPr>
+          <w:sz w:val="28"/>
+          <w:szCs w:val="28"/>
+          <w:lang w:val="en-US"/>
+        </w:rPr>
+      </w:pPr>
       <w:r>
         <w:rPr>
           <w:sz w:val="28"/>
@@ -2322,6 +1929,54 @@
         </w:rPr>
         <w:t>Siri and Google Now</w:t>
       </w:r>
+    </w:p>
+    <w:p>
+      <w:pPr>
+        <w:pStyle w:val="a3"/>
+        <w:ind w:left="1080"/>
+        <w:rPr>
+          <w:b/>
+          <w:sz w:val="28"/>
+          <w:szCs w:val="28"/>
+          <w:lang w:val="en-US"/>
+        </w:rPr>
+      </w:pPr>
+    </w:p>
+    <w:p>
+      <w:pPr>
+        <w:pStyle w:val="a3"/>
+        <w:ind w:left="1080"/>
+        <w:rPr>
+          <w:b/>
+          <w:sz w:val="28"/>
+          <w:szCs w:val="28"/>
+          <w:lang w:val="en-US"/>
+        </w:rPr>
+      </w:pPr>
+    </w:p>
+    <w:p>
+      <w:pPr>
+        <w:pStyle w:val="a3"/>
+        <w:ind w:left="1080"/>
+        <w:rPr>
+          <w:b/>
+          <w:sz w:val="28"/>
+          <w:szCs w:val="28"/>
+          <w:lang w:val="en-US"/>
+        </w:rPr>
+      </w:pPr>
+    </w:p>
+    <w:p>
+      <w:pPr>
+        <w:pStyle w:val="a3"/>
+        <w:ind w:left="1080"/>
+        <w:rPr>
+          <w:b/>
+          <w:sz w:val="28"/>
+          <w:szCs w:val="28"/>
+          <w:lang w:val="en-US"/>
+        </w:rPr>
+      </w:pPr>
     </w:p>
     <w:p>
       <w:pPr>
@@ -2370,40 +2025,59 @@
     </w:p>
     <w:p>
       <w:pPr>
-        <w:ind w:left="360"/>
-        <w:rPr>
-          <w:b/>
-          <w:sz w:val="28"/>
-          <w:szCs w:val="28"/>
-          <w:lang w:val="en-US"/>
-        </w:rPr>
-      </w:pPr>
-      <w:r>
-        <w:rPr>
-          <w:b/>
-          <w:sz w:val="28"/>
-          <w:szCs w:val="28"/>
-          <w:lang w:val="en-US"/>
-        </w:rPr>
-        <w:t>+</w:t>
-      </w:r>
-    </w:p>
-    <w:p>
-      <w:pPr>
         <w:tabs>
           <w:tab w:val="left" w:pos="1394"/>
         </w:tabs>
         <w:ind w:left="360"/>
-        <w:rPr>
-          <w:b/>
-          <w:sz w:val="28"/>
-          <w:szCs w:val="28"/>
-          <w:lang w:val="en-US"/>
-        </w:rPr>
-      </w:pPr>
-      <w:r>
-        <w:rPr>
-          <w:b/>
+        <w:jc w:val="center"/>
+        <w:rPr>
+          <w:bCs/>
+          <w:sz w:val="28"/>
+          <w:szCs w:val="28"/>
+          <w:lang w:val="en-US"/>
+        </w:rPr>
+      </w:pPr>
+      <w:r>
+        <w:rPr>
+          <w:bCs/>
+          <w:sz w:val="28"/>
+          <w:szCs w:val="28"/>
+          <w:lang w:val="en-US"/>
+        </w:rPr>
+        <w:t>I agree</w:t>
+      </w:r>
+    </w:p>
+    <w:p>
+      <w:pPr>
+        <w:tabs>
+          <w:tab w:val="left" w:pos="1394"/>
+        </w:tabs>
+        <w:ind w:left="360"/>
+        <w:jc w:val="center"/>
+        <w:rPr>
+          <w:bCs/>
+          <w:sz w:val="28"/>
+          <w:szCs w:val="28"/>
+          <w:lang w:val="en-US"/>
+        </w:rPr>
+      </w:pPr>
+    </w:p>
+    <w:p>
+      <w:pPr>
+        <w:tabs>
+          <w:tab w:val="left" w:pos="1394"/>
+        </w:tabs>
+        <w:ind w:left="360"/>
+        <w:rPr>
+          <w:bCs/>
+          <w:sz w:val="28"/>
+          <w:szCs w:val="28"/>
+          <w:lang w:val="en-US"/>
+        </w:rPr>
+      </w:pPr>
+      <w:r>
+        <w:rPr>
+          <w:bCs/>
           <w:sz w:val="28"/>
           <w:szCs w:val="28"/>
           <w:lang w:val="en-US"/>
@@ -2412,54 +2086,274 @@
       </w:r>
       <w:r>
         <w:rPr>
-          <w:b/>
+          <w:bCs/>
+          <w:sz w:val="28"/>
+          <w:szCs w:val="28"/>
+          <w:lang w:val="en-US"/>
+        </w:rPr>
+        <w:t xml:space="preserve"> I agree that due to AI, many work processes will automate and people will lose their jobs, but this has already happened with the appearance of factories / machines, etc. New professions just appear</w:t>
+      </w:r>
+    </w:p>
+    <w:p>
+      <w:pPr>
+        <w:tabs>
+          <w:tab w:val="left" w:pos="1394"/>
+        </w:tabs>
+        <w:ind w:left="360"/>
+        <w:rPr>
+          <w:bCs/>
+          <w:sz w:val="28"/>
+          <w:szCs w:val="28"/>
+          <w:lang w:val="en-US"/>
+        </w:rPr>
+      </w:pPr>
+    </w:p>
+    <w:p>
+      <w:pPr>
+        <w:ind w:left="360"/>
+        <w:rPr>
+          <w:bCs/>
+          <w:sz w:val="28"/>
+          <w:szCs w:val="28"/>
+          <w:lang w:val="en-US"/>
+        </w:rPr>
+      </w:pPr>
+      <w:r>
+        <w:rPr>
+          <w:bCs/>
+          <w:sz w:val="28"/>
+          <w:szCs w:val="28"/>
+          <w:lang w:val="en-US"/>
+        </w:rPr>
+        <w:t>2</w:t>
+      </w:r>
+      <w:r>
+        <w:rPr>
+          <w:bCs/>
+          <w:sz w:val="28"/>
+          <w:szCs w:val="28"/>
+          <w:lang w:val="en-US"/>
+        </w:rPr>
+        <w:t xml:space="preserve"> I agree that AI has advanced far in online communication and that you can communicate with robots as a person</w:t>
+      </w:r>
+    </w:p>
+    <w:p>
+      <w:pPr>
+        <w:ind w:left="360"/>
+        <w:rPr>
+          <w:bCs/>
+          <w:sz w:val="28"/>
+          <w:szCs w:val="28"/>
+          <w:lang w:val="en-US"/>
+        </w:rPr>
+      </w:pPr>
+      <w:r>
+        <w:rPr>
+          <w:bCs/>
+          <w:sz w:val="28"/>
+          <w:szCs w:val="28"/>
+          <w:lang w:val="en-US"/>
+        </w:rPr>
+        <w:t>Chatbots is proof</w:t>
+      </w:r>
+    </w:p>
+    <w:p>
+      <w:pPr>
+        <w:ind w:left="360"/>
+        <w:rPr>
+          <w:bCs/>
+          <w:sz w:val="28"/>
+          <w:szCs w:val="28"/>
+          <w:lang w:val="en-US"/>
+        </w:rPr>
+      </w:pPr>
+    </w:p>
+    <w:p>
+      <w:pPr>
+        <w:ind w:left="360"/>
+        <w:rPr>
+          <w:bCs/>
+          <w:sz w:val="28"/>
+          <w:szCs w:val="28"/>
+          <w:lang w:val="en-US"/>
+        </w:rPr>
+      </w:pPr>
+      <w:r>
+        <w:rPr>
+          <w:bCs/>
+          <w:sz w:val="28"/>
+          <w:szCs w:val="28"/>
+          <w:lang w:val="en-US"/>
+        </w:rPr>
+        <w:t>3</w:t>
+      </w:r>
+      <w:r>
+        <w:rPr>
+          <w:bCs/>
+          <w:sz w:val="28"/>
+          <w:szCs w:val="28"/>
+          <w:lang w:val="en-US"/>
+        </w:rPr>
+        <w:t xml:space="preserve"> I agree that technologies are actively developing and you need to regularly do brain upgrade devices</w:t>
+      </w:r>
+    </w:p>
+    <w:p>
+      <w:pPr>
+        <w:ind w:left="360"/>
+        <w:jc w:val="center"/>
+        <w:rPr>
+          <w:bCs/>
+          <w:sz w:val="28"/>
+          <w:szCs w:val="28"/>
+          <w:lang w:val="en-US"/>
+        </w:rPr>
+      </w:pPr>
+    </w:p>
+    <w:p>
+      <w:pPr>
+        <w:ind w:left="360"/>
+        <w:jc w:val="center"/>
+        <w:rPr>
+          <w:bCs/>
+          <w:sz w:val="28"/>
+          <w:szCs w:val="28"/>
+          <w:lang w:val="en-US"/>
+        </w:rPr>
+      </w:pPr>
+      <w:r>
+        <w:rPr>
+          <w:bCs/>
+          <w:sz w:val="28"/>
+          <w:szCs w:val="28"/>
+          <w:lang w:val="en-US"/>
+        </w:rPr>
+        <w:t xml:space="preserve">I </w:t>
+      </w:r>
+      <w:proofErr w:type="spellStart"/>
+      <w:r>
+        <w:rPr>
+          <w:bCs/>
+          <w:sz w:val="28"/>
+          <w:szCs w:val="28"/>
+          <w:lang w:val="en-US"/>
+        </w:rPr>
+        <w:t>dont</w:t>
+      </w:r>
+      <w:proofErr w:type="spellEnd"/>
+      <w:r>
+        <w:rPr>
+          <w:bCs/>
+          <w:sz w:val="28"/>
+          <w:szCs w:val="28"/>
+          <w:lang w:val="en-US"/>
+        </w:rPr>
+        <w:t xml:space="preserve"> agree</w:t>
+      </w:r>
+    </w:p>
+    <w:p>
+      <w:pPr>
+        <w:ind w:left="360"/>
+        <w:rPr>
+          <w:bCs/>
+          <w:sz w:val="28"/>
+          <w:szCs w:val="28"/>
+          <w:lang w:val="en-US"/>
+        </w:rPr>
+      </w:pPr>
+    </w:p>
+    <w:p>
+      <w:pPr>
+        <w:ind w:left="360"/>
+        <w:rPr>
+          <w:bCs/>
+          <w:sz w:val="28"/>
+          <w:szCs w:val="28"/>
+          <w:lang w:val="en-US"/>
+        </w:rPr>
+      </w:pPr>
+      <w:r>
+        <w:rPr>
+          <w:bCs/>
+          <w:sz w:val="28"/>
+          <w:szCs w:val="28"/>
+          <w:lang w:val="en-US"/>
+        </w:rPr>
+        <w:t>1</w:t>
+      </w:r>
+      <w:r>
+        <w:rPr>
+          <w:bCs/>
           <w:sz w:val="28"/>
           <w:szCs w:val="28"/>
           <w:lang w:val="en-US"/>
         </w:rPr>
         <w:t xml:space="preserve"> </w:t>
       </w:r>
-      <w:r>
-        <w:rPr>
-          <w:b/>
-          <w:sz w:val="28"/>
-          <w:szCs w:val="28"/>
-          <w:lang w:val="en-US"/>
-        </w:rPr>
-        <w:t>I agree that due to AI, many work processes will automate and people will lose their jobs, but this has already happened with the appearance of factories / machines, etc.</w:t>
-      </w:r>
-      <w:r>
-        <w:rPr>
-          <w:b/>
+      <w:proofErr w:type="spellStart"/>
+      <w:r>
+        <w:rPr>
+          <w:bCs/>
+          <w:sz w:val="28"/>
+          <w:szCs w:val="28"/>
+          <w:lang w:val="en-US"/>
+        </w:rPr>
+        <w:t>Mr</w:t>
+      </w:r>
+      <w:proofErr w:type="spellEnd"/>
+      <w:r>
+        <w:rPr>
+          <w:bCs/>
           <w:sz w:val="28"/>
           <w:szCs w:val="28"/>
           <w:lang w:val="en-US"/>
         </w:rPr>
         <w:t xml:space="preserve"> </w:t>
       </w:r>
-      <w:r>
-        <w:rPr>
-          <w:b/>
-          <w:sz w:val="28"/>
-          <w:szCs w:val="28"/>
-          <w:lang w:val="en-US"/>
-        </w:rPr>
-        <w:t>New professions just appear</w:t>
+      <w:proofErr w:type="spellStart"/>
+      <w:r>
+        <w:rPr>
+          <w:bCs/>
+          <w:sz w:val="28"/>
+          <w:szCs w:val="28"/>
+          <w:lang w:val="en-US"/>
+        </w:rPr>
+        <w:t>Jacobstein</w:t>
+      </w:r>
+      <w:proofErr w:type="spellEnd"/>
+      <w:r>
+        <w:rPr>
+          <w:bCs/>
+          <w:sz w:val="28"/>
+          <w:szCs w:val="28"/>
+          <w:lang w:val="en-US"/>
+        </w:rPr>
+        <w:t xml:space="preserve"> said that by mid-2020 AI will overtake human intelligence, but so far this is far from the case</w:t>
       </w:r>
     </w:p>
     <w:p>
       <w:pPr>
         <w:ind w:left="360"/>
         <w:rPr>
-          <w:b/>
-          <w:sz w:val="28"/>
-          <w:szCs w:val="28"/>
-          <w:lang w:val="en-US"/>
-        </w:rPr>
-      </w:pPr>
-      <w:r>
-        <w:rPr>
-          <w:b/>
+          <w:bCs/>
+          <w:sz w:val="28"/>
+          <w:szCs w:val="28"/>
+          <w:lang w:val="en-US"/>
+        </w:rPr>
+      </w:pPr>
+    </w:p>
+    <w:p>
+      <w:pPr>
+        <w:ind w:left="360"/>
+        <w:rPr>
+          <w:bCs/>
+          <w:sz w:val="28"/>
+          <w:szCs w:val="28"/>
+          <w:lang w:val="en-US"/>
+        </w:rPr>
+      </w:pPr>
+      <w:r>
+        <w:rPr>
+          <w:bCs/>
           <w:sz w:val="28"/>
           <w:szCs w:val="28"/>
           <w:lang w:val="en-US"/>
@@ -2468,74 +2362,38 @@
       </w:r>
       <w:r>
         <w:rPr>
-          <w:b/>
-          <w:sz w:val="28"/>
-          <w:szCs w:val="28"/>
-          <w:lang w:val="en-US"/>
-        </w:rPr>
-        <w:t xml:space="preserve"> </w:t>
-      </w:r>
-      <w:r>
-        <w:rPr>
-          <w:b/>
-          <w:sz w:val="28"/>
-          <w:szCs w:val="28"/>
-          <w:lang w:val="en-US"/>
-        </w:rPr>
-        <w:t>I agree that AI has advanced far in online communication and that you can communicate with robots as a person</w:t>
+          <w:bCs/>
+          <w:sz w:val="28"/>
+          <w:szCs w:val="28"/>
+          <w:lang w:val="en-US"/>
+        </w:rPr>
+        <w:t xml:space="preserve"> I do not agree that I need some kind of assessment for AI, because any criteria are very subjective and each AI must perform different tasks</w:t>
       </w:r>
     </w:p>
     <w:p>
       <w:pPr>
         <w:ind w:left="360"/>
         <w:rPr>
-          <w:b/>
-          <w:sz w:val="28"/>
-          <w:szCs w:val="28"/>
-          <w:lang w:val="en-US"/>
-        </w:rPr>
-      </w:pPr>
-      <w:r>
-        <w:rPr>
-          <w:b/>
-          <w:sz w:val="28"/>
-          <w:szCs w:val="28"/>
-          <w:lang w:val="en-US"/>
-        </w:rPr>
-        <w:t xml:space="preserve">Chatbots </w:t>
-      </w:r>
-      <w:r>
-        <w:rPr>
-          <w:b/>
-          <w:sz w:val="28"/>
-          <w:szCs w:val="28"/>
-          <w:lang w:val="en-US"/>
-        </w:rPr>
-        <w:t>is p</w:t>
-      </w:r>
-      <w:r>
-        <w:rPr>
-          <w:b/>
-          <w:sz w:val="28"/>
-          <w:szCs w:val="28"/>
-          <w:lang w:val="en-US"/>
-        </w:rPr>
-        <w:t>roof</w:t>
-      </w:r>
+          <w:bCs/>
+          <w:sz w:val="28"/>
+          <w:szCs w:val="28"/>
+          <w:lang w:val="en-US"/>
+        </w:rPr>
+      </w:pPr>
     </w:p>
     <w:p>
       <w:pPr>
         <w:ind w:left="360"/>
         <w:rPr>
-          <w:b/>
-          <w:sz w:val="28"/>
-          <w:szCs w:val="28"/>
-          <w:lang w:val="en-US"/>
-        </w:rPr>
-      </w:pPr>
-      <w:r>
-        <w:rPr>
-          <w:b/>
+          <w:bCs/>
+          <w:sz w:val="28"/>
+          <w:szCs w:val="28"/>
+          <w:lang w:val="en-US"/>
+        </w:rPr>
+      </w:pPr>
+      <w:r>
+        <w:rPr>
+          <w:bCs/>
           <w:sz w:val="28"/>
           <w:szCs w:val="28"/>
           <w:lang w:val="en-US"/>
@@ -2544,246 +2402,27 @@
       </w:r>
       <w:r>
         <w:rPr>
-          <w:b/>
-          <w:sz w:val="28"/>
-          <w:szCs w:val="28"/>
-          <w:lang w:val="en-US"/>
-        </w:rPr>
-        <w:t xml:space="preserve"> </w:t>
-      </w:r>
-      <w:r>
-        <w:rPr>
-          <w:b/>
-          <w:sz w:val="28"/>
-          <w:szCs w:val="28"/>
-          <w:lang w:val="en-US"/>
-        </w:rPr>
-        <w:t>I agree that technologies are actively developing and you need to regularly do brain upgrade devices</w:t>
+          <w:bCs/>
+          <w:sz w:val="28"/>
+          <w:szCs w:val="28"/>
+          <w:lang w:val="en-US"/>
+        </w:rPr>
+        <w:t xml:space="preserve">  I don't think AI can take humanity</w:t>
       </w:r>
     </w:p>
     <w:p>
       <w:pPr>
         <w:ind w:left="360"/>
         <w:rPr>
-          <w:b/>
-          <w:sz w:val="28"/>
-          <w:szCs w:val="28"/>
-          <w:lang w:val="en-US"/>
-        </w:rPr>
-      </w:pPr>
-      <w:r>
-        <w:rPr>
-          <w:b/>
-          <w:sz w:val="28"/>
-          <w:szCs w:val="28"/>
-          <w:lang w:val="en-US"/>
-        </w:rPr>
-        <w:t>-</w:t>
-      </w:r>
-    </w:p>
-    <w:p>
-      <w:pPr>
-        <w:ind w:left="360"/>
-        <w:rPr>
-          <w:b/>
-          <w:sz w:val="28"/>
-          <w:szCs w:val="28"/>
-          <w:lang w:val="en-US"/>
-        </w:rPr>
-      </w:pPr>
-      <w:r>
-        <w:rPr>
-          <w:b/>
-          <w:sz w:val="28"/>
-          <w:szCs w:val="28"/>
-          <w:lang w:val="en-US"/>
-        </w:rPr>
-        <w:t>1</w:t>
-      </w:r>
-      <w:r>
-        <w:rPr>
-          <w:b/>
-          <w:sz w:val="28"/>
-          <w:szCs w:val="28"/>
-          <w:lang w:val="en-US"/>
-        </w:rPr>
-        <w:t xml:space="preserve"> </w:t>
-      </w:r>
-      <w:proofErr w:type="spellStart"/>
-      <w:r>
-        <w:rPr>
-          <w:b/>
-          <w:sz w:val="28"/>
-          <w:szCs w:val="28"/>
-          <w:lang w:val="en-US"/>
-        </w:rPr>
-        <w:t>Mr</w:t>
-      </w:r>
-      <w:proofErr w:type="spellEnd"/>
-      <w:r>
-        <w:rPr>
-          <w:b/>
-          <w:sz w:val="28"/>
-          <w:szCs w:val="28"/>
-          <w:lang w:val="en-US"/>
-        </w:rPr>
-        <w:t xml:space="preserve"> </w:t>
-      </w:r>
-      <w:proofErr w:type="spellStart"/>
-      <w:r>
-        <w:rPr>
-          <w:b/>
-          <w:sz w:val="28"/>
-          <w:szCs w:val="28"/>
-          <w:lang w:val="en-US"/>
-        </w:rPr>
-        <w:t>Jacobstein</w:t>
-      </w:r>
-      <w:proofErr w:type="spellEnd"/>
-      <w:r>
-        <w:rPr>
-          <w:b/>
-          <w:sz w:val="28"/>
-          <w:szCs w:val="28"/>
-          <w:lang w:val="en-US"/>
-        </w:rPr>
-        <w:t xml:space="preserve"> said that by mid-2020 AI will overtake human intelligence, but so far this is far from the case</w:t>
-      </w:r>
-    </w:p>
-    <w:p>
-      <w:pPr>
-        <w:ind w:left="360"/>
-        <w:rPr>
-          <w:b/>
-          <w:sz w:val="28"/>
-          <w:szCs w:val="28"/>
-          <w:lang w:val="en-US"/>
-        </w:rPr>
-      </w:pPr>
-      <w:r>
-        <w:rPr>
-          <w:b/>
-          <w:sz w:val="28"/>
-          <w:szCs w:val="28"/>
-          <w:lang w:val="en-US"/>
-        </w:rPr>
-        <w:t>2</w:t>
-      </w:r>
-      <w:r>
-        <w:rPr>
-          <w:b/>
-          <w:sz w:val="28"/>
-          <w:szCs w:val="28"/>
-          <w:lang w:val="en-US"/>
-        </w:rPr>
-        <w:t xml:space="preserve"> </w:t>
-      </w:r>
-      <w:r>
-        <w:rPr>
-          <w:b/>
-          <w:sz w:val="28"/>
-          <w:szCs w:val="28"/>
-          <w:lang w:val="en-US"/>
-        </w:rPr>
-        <w:t>I do not agree that I need some kind of assessment for AI</w:t>
-      </w:r>
-      <w:r>
-        <w:rPr>
-          <w:b/>
-          <w:sz w:val="28"/>
-          <w:szCs w:val="28"/>
-          <w:lang w:val="en-US"/>
-        </w:rPr>
-        <w:t>,</w:t>
-      </w:r>
-      <w:r>
-        <w:rPr>
-          <w:b/>
-          <w:sz w:val="28"/>
-          <w:szCs w:val="28"/>
-          <w:lang w:val="en-US"/>
-        </w:rPr>
-        <w:t xml:space="preserve"> </w:t>
-      </w:r>
-      <w:r>
-        <w:rPr>
-          <w:b/>
-          <w:sz w:val="28"/>
-          <w:szCs w:val="28"/>
-          <w:lang w:val="en-US"/>
-        </w:rPr>
-        <w:t>because any criteria are very subjective</w:t>
-      </w:r>
-      <w:r>
-        <w:rPr>
-          <w:b/>
-          <w:sz w:val="28"/>
-          <w:szCs w:val="28"/>
-          <w:lang w:val="en-US"/>
-        </w:rPr>
-        <w:t xml:space="preserve"> </w:t>
-      </w:r>
-      <w:r>
-        <w:rPr>
-          <w:b/>
-          <w:sz w:val="28"/>
-          <w:szCs w:val="28"/>
-          <w:lang w:val="en-US"/>
-        </w:rPr>
-        <w:t>and each AI must perform different tasks</w:t>
-      </w:r>
-    </w:p>
-    <w:p>
-      <w:pPr>
-        <w:ind w:left="360"/>
-        <w:rPr>
-          <w:b/>
-          <w:sz w:val="28"/>
-          <w:szCs w:val="28"/>
-          <w:lang w:val="en-US"/>
-        </w:rPr>
-      </w:pPr>
-      <w:r>
-        <w:rPr>
-          <w:b/>
-          <w:sz w:val="28"/>
-          <w:szCs w:val="28"/>
-          <w:lang w:val="en-US"/>
-        </w:rPr>
-        <w:t>3</w:t>
-      </w:r>
-      <w:r>
-        <w:rPr>
-          <w:b/>
-          <w:sz w:val="28"/>
-          <w:szCs w:val="28"/>
-          <w:lang w:val="en-US"/>
-        </w:rPr>
-        <w:t xml:space="preserve">  </w:t>
-      </w:r>
-      <w:r>
-        <w:rPr>
-          <w:b/>
-          <w:sz w:val="28"/>
-          <w:szCs w:val="28"/>
-          <w:lang w:val="en-US"/>
-        </w:rPr>
-        <w:t>I don't think AI can take humanity</w:t>
-      </w:r>
-    </w:p>
-    <w:p>
-      <w:pPr>
-        <w:ind w:left="360"/>
-        <w:rPr>
-          <w:b/>
-          <w:sz w:val="28"/>
-          <w:szCs w:val="28"/>
-          <w:lang w:val="en-US"/>
-        </w:rPr>
-      </w:pPr>
-      <w:r>
-        <w:rPr>
-          <w:b/>
+          <w:bCs/>
+          <w:sz w:val="28"/>
+          <w:szCs w:val="28"/>
+          <w:lang w:val="en-US"/>
+        </w:rPr>
+      </w:pPr>
+      <w:r>
+        <w:rPr>
+          <w:bCs/>
           <w:sz w:val="28"/>
           <w:szCs w:val="28"/>
           <w:lang w:val="en-US"/>
@@ -2838,9 +2477,18 @@
       </w:pPr>
     </w:p>
     <w:p>
-      <w:r>
-        <w:rPr>
-          <w:b/>
+      <w:pPr>
+        <w:shd w:val="clear" w:color="auto" w:fill="FFFFFF" w:themeFill="background1"/>
+        <w:rPr>
+          <w:bCs/>
+          <w:color w:val="000000" w:themeColor="text1"/>
+          <w:sz w:val="28"/>
+          <w:szCs w:val="28"/>
+        </w:rPr>
+      </w:pPr>
+      <w:r>
+        <w:rPr>
+          <w:bCs/>
           <w:sz w:val="28"/>
           <w:szCs w:val="28"/>
           <w:lang w:val="en-US"/>
@@ -2849,111 +2497,39 @@
       </w:r>
       <w:r>
         <w:rPr>
-          <w:lang w:val="en-US"/>
-        </w:rPr>
-        <w:br/>
-      </w:r>
-      <w:r>
-        <w:rPr>
-          <w:rFonts w:ascii="Arial" w:hAnsi="Arial" w:cs="Arial"/>
-          <w:color w:val="222222"/>
-          <w:sz w:val="42"/>
-          <w:szCs w:val="42"/>
-          <w:shd w:val="clear" w:color="auto" w:fill="F8F9FA"/>
-          <w:lang w:val="en-US"/>
-        </w:rPr>
-        <w:t>AI is a very abstract concept in my opinion. It’s like a profession as a programmer, because having uttered this word it is impossible to understand exactly what a person does and in what area he works. So it is with AI. AI is already being used to simplify people's lives, as the text says: to clean up almost spam and conduct a transaction and more.</w:t>
-      </w:r>
-      <w:r>
-        <w:rPr>
-          <w:lang w:val="en-US"/>
-        </w:rPr>
-        <w:t xml:space="preserve">  </w:t>
-      </w:r>
-      <w:r>
-        <w:rPr>
-          <w:rFonts w:ascii="Arial" w:hAnsi="Arial" w:cs="Arial"/>
-          <w:color w:val="222222"/>
-          <w:sz w:val="42"/>
-          <w:szCs w:val="42"/>
-          <w:shd w:val="clear" w:color="auto" w:fill="F8F9FA"/>
-          <w:lang w:val="en-US"/>
-        </w:rPr>
-        <w:t>AI is now actively developing and it is already possible to meet Tesla cars on autopilot, which 10 years ago it was impossible to imagine</w:t>
-      </w:r>
-      <w:r>
-        <w:rPr>
-          <w:rFonts w:ascii="Arial" w:hAnsi="Arial" w:cs="Arial"/>
-          <w:color w:val="222222"/>
-          <w:sz w:val="42"/>
-          <w:szCs w:val="42"/>
-          <w:shd w:val="clear" w:color="auto" w:fill="F8F9FA"/>
-          <w:lang w:val="en-US"/>
-        </w:rPr>
-        <w:t xml:space="preserve">. </w:t>
-      </w:r>
-      <w:r>
-        <w:rPr>
-          <w:rFonts w:ascii="Arial" w:hAnsi="Arial" w:cs="Arial"/>
-          <w:color w:val="222222"/>
-          <w:sz w:val="42"/>
-          <w:szCs w:val="42"/>
-          <w:shd w:val="clear" w:color="auto" w:fill="F8F9FA"/>
-          <w:lang w:val="en-US"/>
-        </w:rPr>
-        <w:t>But I believe that it’s too early to say that AI has surpassed man, because he is also mistaken, makes mistakes</w:t>
-      </w:r>
-      <w:r>
-        <w:rPr>
-          <w:rFonts w:ascii="Arial" w:hAnsi="Arial" w:cs="Arial"/>
-          <w:color w:val="222222"/>
-          <w:sz w:val="42"/>
-          <w:szCs w:val="42"/>
-          <w:shd w:val="clear" w:color="auto" w:fill="F8F9FA"/>
-          <w:lang w:val="en-US"/>
-        </w:rPr>
-        <w:t xml:space="preserve">. </w:t>
-      </w:r>
-      <w:r>
-        <w:rPr>
-          <w:rFonts w:ascii="Arial" w:hAnsi="Arial" w:cs="Arial"/>
-          <w:color w:val="222222"/>
-          <w:sz w:val="42"/>
-          <w:szCs w:val="42"/>
-          <w:shd w:val="clear" w:color="auto" w:fill="F8F9FA"/>
-          <w:lang w:val="en-US"/>
-        </w:rPr>
-        <w:t>AI executes only a set of commands given to it by means of certain algorithms that all the same people invented</w:t>
-      </w:r>
-    </w:p>
-    <w:p>
-      <w:pPr>
-        <w:pStyle w:val="a3"/>
-        <w:tabs>
-          <w:tab w:val="left" w:pos="2298"/>
-        </w:tabs>
-        <w:rPr>
-          <w:b/>
-          <w:sz w:val="28"/>
-          <w:szCs w:val="28"/>
-          <w:lang w:val="en-US"/>
-        </w:rPr>
-      </w:pPr>
-    </w:p>
-    <w:p>
-      <w:pPr>
-        <w:pStyle w:val="a3"/>
+          <w:bCs/>
+          <w:sz w:val="28"/>
+          <w:szCs w:val="28"/>
+          <w:lang w:val="en-US"/>
+        </w:rPr>
+        <w:t>AI is a very abstract concept in my opinion. It’s like a profession as a programmer, because having uttered this word it is impossible to understand exactly what a person does and in what area he works. So it is with AI. AI is already being used to simplify people's lives, as the text says: to clean up almost spam and conduct a transaction and more.  AI is now actively developing and it is already possible to meet Tesla cars on autopilot, which 10 years ago it was impossible to imagine. But I believe that it’s too early to say that AI has surpassed man, because he is also mistaken, makes mistakes. AI executes only a set of commands given to it by means of certain algorithms that all the same people invented</w:t>
+      </w:r>
+      <w:r>
+        <w:rPr>
+          <w:bCs/>
+          <w:sz w:val="28"/>
+          <w:szCs w:val="28"/>
+          <w:lang w:val="en-US"/>
+        </w:rPr>
+        <w:t>.</w:t>
+      </w:r>
+    </w:p>
+    <w:p>
+      <w:pPr>
+        <w:pStyle w:val="a3"/>
+        <w:shd w:val="clear" w:color="auto" w:fill="FFFFFF" w:themeFill="background1"/>
         <w:ind w:left="1080"/>
         <w:rPr>
-          <w:b/>
-          <w:sz w:val="28"/>
-          <w:szCs w:val="28"/>
-          <w:lang w:val="en-US"/>
-        </w:rPr>
-      </w:pPr>
-    </w:p>
-    <w:p>
-      <w:pPr>
+          <w:bCs/>
+          <w:sz w:val="28"/>
+          <w:szCs w:val="28"/>
+          <w:lang w:val="en-US"/>
+        </w:rPr>
+      </w:pPr>
+    </w:p>
+    <w:p>
+      <w:pPr>
+        <w:shd w:val="clear" w:color="auto" w:fill="FFFFFF" w:themeFill="background1"/>
         <w:rPr>
           <w:b/>
           <w:sz w:val="28"/>
@@ -3430,6 +3006,95 @@
       </w:pPr>
     </w:lvl>
   </w:abstractNum>
+  <w:abstractNum w:abstractNumId="5" w15:restartNumberingAfterBreak="0">
+    <w:nsid w:val="5EF63F78"/>
+    <w:multiLevelType w:val="hybridMultilevel"/>
+    <w:tmpl w:val="2764B352"/>
+    <w:lvl w:ilvl="0" w:tplc="B308A7C2">
+      <w:start w:val="8"/>
+      <w:numFmt w:val="decimal"/>
+      <w:lvlText w:val="%1."/>
+      <w:lvlJc w:val="left"/>
+      <w:pPr>
+        <w:ind w:left="1440" w:hanging="360"/>
+      </w:pPr>
+      <w:rPr>
+        <w:rFonts w:hint="default"/>
+      </w:rPr>
+    </w:lvl>
+    <w:lvl w:ilvl="1" w:tplc="04190019" w:tentative="1">
+      <w:start w:val="1"/>
+      <w:numFmt w:val="lowerLetter"/>
+      <w:lvlText w:val="%2."/>
+      <w:lvlJc w:val="left"/>
+      <w:pPr>
+        <w:ind w:left="2160" w:hanging="360"/>
+      </w:pPr>
+    </w:lvl>
+    <w:lvl w:ilvl="2" w:tplc="0419001B" w:tentative="1">
+      <w:start w:val="1"/>
+      <w:numFmt w:val="lowerRoman"/>
+      <w:lvlText w:val="%3."/>
+      <w:lvlJc w:val="right"/>
+      <w:pPr>
+        <w:ind w:left="2880" w:hanging="180"/>
+      </w:pPr>
+    </w:lvl>
+    <w:lvl w:ilvl="3" w:tplc="0419000F" w:tentative="1">
+      <w:start w:val="1"/>
+      <w:numFmt w:val="decimal"/>
+      <w:lvlText w:val="%4."/>
+      <w:lvlJc w:val="left"/>
+      <w:pPr>
+        <w:ind w:left="3600" w:hanging="360"/>
+      </w:pPr>
+    </w:lvl>
+    <w:lvl w:ilvl="4" w:tplc="04190019" w:tentative="1">
+      <w:start w:val="1"/>
+      <w:numFmt w:val="lowerLetter"/>
+      <w:lvlText w:val="%5."/>
+      <w:lvlJc w:val="left"/>
+      <w:pPr>
+        <w:ind w:left="4320" w:hanging="360"/>
+      </w:pPr>
+    </w:lvl>
+    <w:lvl w:ilvl="5" w:tplc="0419001B" w:tentative="1">
+      <w:start w:val="1"/>
+      <w:numFmt w:val="lowerRoman"/>
+      <w:lvlText w:val="%6."/>
+      <w:lvlJc w:val="right"/>
+      <w:pPr>
+        <w:ind w:left="5040" w:hanging="180"/>
+      </w:pPr>
+    </w:lvl>
+    <w:lvl w:ilvl="6" w:tplc="0419000F" w:tentative="1">
+      <w:start w:val="1"/>
+      <w:numFmt w:val="decimal"/>
+      <w:lvlText w:val="%7."/>
+      <w:lvlJc w:val="left"/>
+      <w:pPr>
+        <w:ind w:left="5760" w:hanging="360"/>
+      </w:pPr>
+    </w:lvl>
+    <w:lvl w:ilvl="7" w:tplc="04190019" w:tentative="1">
+      <w:start w:val="1"/>
+      <w:numFmt w:val="lowerLetter"/>
+      <w:lvlText w:val="%8."/>
+      <w:lvlJc w:val="left"/>
+      <w:pPr>
+        <w:ind w:left="6480" w:hanging="360"/>
+      </w:pPr>
+    </w:lvl>
+    <w:lvl w:ilvl="8" w:tplc="0419001B" w:tentative="1">
+      <w:start w:val="1"/>
+      <w:numFmt w:val="lowerRoman"/>
+      <w:lvlText w:val="%9."/>
+      <w:lvlJc w:val="right"/>
+      <w:pPr>
+        <w:ind w:left="7200" w:hanging="180"/>
+      </w:pPr>
+    </w:lvl>
+  </w:abstractNum>
   <w:num w:numId="1">
     <w:abstractNumId w:val="4"/>
   </w:num>
@@ -3444,6 +3109,9 @@
   </w:num>
   <w:num w:numId="5">
     <w:abstractNumId w:val="1"/>
+  </w:num>
+  <w:num w:numId="6">
+    <w:abstractNumId w:val="5"/>
   </w:num>
 </w:numbering>
 </file>
@@ -3620,7 +3288,7 @@
     <w:lsdException w:name="Table Web 2" w:semiHidden="1" w:unhideWhenUsed="1"/>
     <w:lsdException w:name="Table Web 3" w:semiHidden="1" w:unhideWhenUsed="1"/>
     <w:lsdException w:name="Balloon Text" w:semiHidden="1" w:unhideWhenUsed="1"/>
-    <w:lsdException w:name="Table Grid" w:semiHidden="1" w:uiPriority="59" w:unhideWhenUsed="1"/>
+    <w:lsdException w:name="Table Grid" w:uiPriority="59"/>
     <w:lsdException w:name="Table Theme" w:semiHidden="1" w:unhideWhenUsed="1"/>
     <w:lsdException w:name="Placeholder Text" w:semiHidden="1"/>
     <w:lsdException w:name="No Spacing" w:uiPriority="1" w:qFormat="1"/>
